--- a/week_2/Damir-Assignment2.2.docx
+++ b/week_2/Damir-Assignment2.2.docx
@@ -33,7 +33,7 @@
         <w:rPr>
           <w:rFonts w:ascii="Times" w:hAnsi="Times"/>
         </w:rPr>
-        <w:t>28</w:t>
+        <w:t>29</w:t>
       </w:r>
       <w:r>
         <w:rPr>
@@ -59,7 +59,7 @@
         <w:rPr>
           <w:rFonts w:ascii="Times" w:hAnsi="Times"/>
         </w:rPr>
-        <w:t>335</w:t>
+        <w:t>420</w:t>
       </w:r>
     </w:p>
     <w:p>
@@ -115,7 +115,7 @@
         <w:rPr>
           <w:rFonts w:ascii="Times" w:hAnsi="Times"/>
         </w:rPr>
-        <w:t>Data Modeling</w:t>
+        <w:t>Composer API Interface</w:t>
       </w:r>
     </w:p>
     <w:p>
@@ -128,417 +128,10 @@
     </w:p>
     <w:p>
       <w:pPr>
-        <w:spacing w:line="360" w:lineRule="auto"/>
         <w:rPr>
           <w:rFonts w:ascii="Times" w:hAnsi="Times"/>
         </w:rPr>
       </w:pPr>
-      <w:r>
-        <w:rPr>
-          <w:rFonts w:ascii="Times" w:hAnsi="Times"/>
-          <w:b/>
-          <w:bCs/>
-        </w:rPr>
-        <w:t>NodeShopper</w:t>
-      </w:r>
-      <w:r>
-        <w:rPr>
-          <w:rFonts w:ascii="Times" w:hAnsi="Times"/>
-        </w:rPr>
-        <w:t>:</w:t>
-      </w:r>
-    </w:p>
-    <w:p>
-      <w:pPr>
-        <w:pStyle w:val="ListParagraph"/>
-        <w:numPr>
-          <w:ilvl w:val="0"/>
-          <w:numId w:val="39"/>
-        </w:numPr>
-        <w:spacing w:line="360" w:lineRule="auto"/>
-        <w:rPr>
-          <w:rFonts w:ascii="Times" w:hAnsi="Times"/>
-        </w:rPr>
-      </w:pPr>
-      <w:r>
-        <w:rPr>
-          <w:rFonts w:ascii="Times" w:hAnsi="Times"/>
-        </w:rPr>
-        <w:t>ORD:</w:t>
-      </w:r>
-    </w:p>
-    <w:p>
-      <w:pPr>
-        <w:pStyle w:val="ListParagraph"/>
-        <w:spacing w:line="360" w:lineRule="auto"/>
-        <w:rPr>
-          <w:rFonts w:ascii="Times" w:hAnsi="Times"/>
-        </w:rPr>
-      </w:pPr>
-    </w:p>
-    <w:p>
-      <w:pPr>
-        <w:spacing w:line="360" w:lineRule="auto"/>
-        <w:rPr>
-          <w:rFonts w:ascii="Times" w:hAnsi="Times"/>
-        </w:rPr>
-      </w:pPr>
-      <w:r>
-        <w:rPr>
-          <w:rFonts w:ascii="Times" w:hAnsi="Times"/>
-          <w:noProof/>
-        </w:rPr>
-        <w:drawing>
-          <wp:inline distT="0" distB="0" distL="0" distR="0" wp14:anchorId="4D0A5536" wp14:editId="4EC12682">
-            <wp:extent cx="5943600" cy="4585970"/>
-            <wp:effectExtent l="0" t="0" r="0" b="0"/>
-            <wp:docPr id="1" name="Picture 1" descr="Diagram&#10;&#10;Description automatically generated"/>
-            <wp:cNvGraphicFramePr>
-              <a:graphicFrameLocks xmlns:a="http://schemas.openxmlformats.org/drawingml/2006/main" noChangeAspect="1"/>
-            </wp:cNvGraphicFramePr>
-            <a:graphic xmlns:a="http://schemas.openxmlformats.org/drawingml/2006/main">
-              <a:graphicData uri="http://schemas.openxmlformats.org/drawingml/2006/picture">
-                <pic:pic xmlns:pic="http://schemas.openxmlformats.org/drawingml/2006/picture">
-                  <pic:nvPicPr>
-                    <pic:cNvPr id="1" name="Picture 1" descr="Diagram&#10;&#10;Description automatically generated"/>
-                    <pic:cNvPicPr/>
-                  </pic:nvPicPr>
-                  <pic:blipFill>
-                    <a:blip r:embed="rId5">
-                      <a:extLst>
-                        <a:ext uri="{28A0092B-C50C-407E-A947-70E740481C1C}">
-                          <a14:useLocalDpi xmlns:a14="http://schemas.microsoft.com/office/drawing/2010/main" val="0"/>
-                        </a:ext>
-                      </a:extLst>
-                    </a:blip>
-                    <a:stretch>
-                      <a:fillRect/>
-                    </a:stretch>
-                  </pic:blipFill>
-                  <pic:spPr>
-                    <a:xfrm>
-                      <a:off x="0" y="0"/>
-                      <a:ext cx="5943600" cy="4585970"/>
-                    </a:xfrm>
-                    <a:prstGeom prst="rect">
-                      <a:avLst/>
-                    </a:prstGeom>
-                  </pic:spPr>
-                </pic:pic>
-              </a:graphicData>
-            </a:graphic>
-          </wp:inline>
-        </w:drawing>
-      </w:r>
-    </w:p>
-    <w:p>
-      <w:pPr>
-        <w:spacing w:line="360" w:lineRule="auto"/>
-        <w:rPr>
-          <w:rFonts w:ascii="Times" w:hAnsi="Times"/>
-        </w:rPr>
-      </w:pPr>
-      <w:r>
-        <w:rPr>
-          <w:rFonts w:ascii="Times" w:hAnsi="Times"/>
-        </w:rPr>
-        <w:tab/>
-      </w:r>
-      <w:r>
-        <w:rPr>
-          <w:rFonts w:ascii="Times" w:hAnsi="Times"/>
-        </w:rPr>
-        <w:tab/>
-      </w:r>
-    </w:p>
-    <w:p>
-      <w:pPr>
-        <w:pStyle w:val="p"/>
-        <w:shd w:val="clear" w:color="auto" w:fill="FFFFFF"/>
-        <w:spacing w:line="360" w:lineRule="auto"/>
-        <w:textAlignment w:val="baseline"/>
-      </w:pPr>
-      <w:r>
-        <w:rPr>
-          <w:rFonts w:ascii="Times" w:hAnsi="Times"/>
-        </w:rPr>
-        <w:tab/>
-      </w:r>
-    </w:p>
-    <w:p>
-      <w:pPr>
-        <w:spacing w:line="360" w:lineRule="auto"/>
-        <w:jc w:val="center"/>
-        <w:rPr>
-          <w:rFonts w:ascii="Times" w:hAnsi="Times"/>
-          <w:sz w:val="36"/>
-          <w:szCs w:val="36"/>
-        </w:rPr>
-      </w:pPr>
-    </w:p>
-    <w:p>
-      <w:pPr>
-        <w:spacing w:line="360" w:lineRule="auto"/>
-        <w:jc w:val="center"/>
-        <w:rPr>
-          <w:rFonts w:ascii="Times" w:hAnsi="Times"/>
-          <w:sz w:val="36"/>
-          <w:szCs w:val="36"/>
-        </w:rPr>
-      </w:pPr>
-    </w:p>
-    <w:p>
-      <w:pPr>
-        <w:pStyle w:val="ListParagraph"/>
-        <w:numPr>
-          <w:ilvl w:val="0"/>
-          <w:numId w:val="39"/>
-        </w:numPr>
-        <w:spacing w:line="360" w:lineRule="auto"/>
-        <w:rPr>
-          <w:rFonts w:ascii="Times" w:hAnsi="Times"/>
-        </w:rPr>
-      </w:pPr>
-      <w:r>
-        <w:rPr>
-          <w:rFonts w:ascii="Times" w:hAnsi="Times"/>
-        </w:rPr>
-        <w:t>NoSQL Data Structure:</w:t>
-      </w:r>
-    </w:p>
-    <w:p>
-      <w:pPr>
-        <w:pStyle w:val="ListParagraph"/>
-        <w:spacing w:line="360" w:lineRule="auto"/>
-        <w:rPr>
-          <w:rFonts w:ascii="Times" w:hAnsi="Times"/>
-        </w:rPr>
-      </w:pPr>
-      <w:r>
-        <w:rPr>
-          <w:rFonts w:ascii="Times" w:hAnsi="Times"/>
-          <w:noProof/>
-        </w:rPr>
-        <w:lastRenderedPageBreak/>
-        <w:drawing>
-          <wp:inline distT="0" distB="0" distL="0" distR="0" wp14:anchorId="168A3438" wp14:editId="2EAA372B">
-            <wp:extent cx="5943600" cy="7957820"/>
-            <wp:effectExtent l="0" t="0" r="0" b="5080"/>
-            <wp:docPr id="2" name="Picture 2" descr="Text&#10;&#10;Description automatically generated"/>
-            <wp:cNvGraphicFramePr>
-              <a:graphicFrameLocks xmlns:a="http://schemas.openxmlformats.org/drawingml/2006/main" noChangeAspect="1"/>
-            </wp:cNvGraphicFramePr>
-            <a:graphic xmlns:a="http://schemas.openxmlformats.org/drawingml/2006/main">
-              <a:graphicData uri="http://schemas.openxmlformats.org/drawingml/2006/picture">
-                <pic:pic xmlns:pic="http://schemas.openxmlformats.org/drawingml/2006/picture">
-                  <pic:nvPicPr>
-                    <pic:cNvPr id="2" name="Picture 2" descr="Text&#10;&#10;Description automatically generated"/>
-                    <pic:cNvPicPr/>
-                  </pic:nvPicPr>
-                  <pic:blipFill>
-                    <a:blip r:embed="rId6">
-                      <a:extLst>
-                        <a:ext uri="{28A0092B-C50C-407E-A947-70E740481C1C}">
-                          <a14:useLocalDpi xmlns:a14="http://schemas.microsoft.com/office/drawing/2010/main" val="0"/>
-                        </a:ext>
-                      </a:extLst>
-                    </a:blip>
-                    <a:stretch>
-                      <a:fillRect/>
-                    </a:stretch>
-                  </pic:blipFill>
-                  <pic:spPr>
-                    <a:xfrm>
-                      <a:off x="0" y="0"/>
-                      <a:ext cx="5943600" cy="7957820"/>
-                    </a:xfrm>
-                    <a:prstGeom prst="rect">
-                      <a:avLst/>
-                    </a:prstGeom>
-                  </pic:spPr>
-                </pic:pic>
-              </a:graphicData>
-            </a:graphic>
-          </wp:inline>
-        </w:drawing>
-      </w:r>
-    </w:p>
-    <w:p>
-      <w:pPr>
-        <w:spacing w:line="360" w:lineRule="auto"/>
-        <w:jc w:val="center"/>
-        <w:rPr>
-          <w:rFonts w:ascii="Times" w:hAnsi="Times"/>
-          <w:sz w:val="36"/>
-          <w:szCs w:val="36"/>
-        </w:rPr>
-      </w:pPr>
-    </w:p>
-    <w:p>
-      <w:pPr>
-        <w:spacing w:line="360" w:lineRule="auto"/>
-        <w:jc w:val="center"/>
-        <w:rPr>
-          <w:rFonts w:ascii="Times" w:hAnsi="Times"/>
-          <w:sz w:val="36"/>
-          <w:szCs w:val="36"/>
-        </w:rPr>
-      </w:pPr>
-    </w:p>
-    <w:p>
-      <w:pPr>
-        <w:spacing w:line="360" w:lineRule="auto"/>
-        <w:rPr>
-          <w:rFonts w:ascii="Times" w:hAnsi="Times"/>
-          <w:b/>
-          <w:bCs/>
-        </w:rPr>
-      </w:pPr>
-      <w:r>
-        <w:rPr>
-          <w:rFonts w:ascii="Times" w:hAnsi="Times"/>
-          <w:b/>
-          <w:bCs/>
-        </w:rPr>
-        <w:t>NodeTech:</w:t>
-      </w:r>
-    </w:p>
-    <w:p>
-      <w:pPr>
-        <w:pStyle w:val="ListParagraph"/>
-        <w:numPr>
-          <w:ilvl w:val="0"/>
-          <w:numId w:val="39"/>
-        </w:numPr>
-        <w:spacing w:line="360" w:lineRule="auto"/>
-        <w:rPr>
-          <w:rFonts w:ascii="Times" w:hAnsi="Times"/>
-        </w:rPr>
-      </w:pPr>
-      <w:r>
-        <w:rPr>
-          <w:rFonts w:ascii="Times" w:hAnsi="Times"/>
-        </w:rPr>
-        <w:t>ORD</w:t>
-      </w:r>
-      <w:r>
-        <w:rPr>
-          <w:rFonts w:ascii="Times" w:hAnsi="Times"/>
-        </w:rPr>
-        <w:t>:</w:t>
-      </w:r>
-    </w:p>
-    <w:p>
-      <w:pPr>
-        <w:pStyle w:val="ListParagraph"/>
-        <w:spacing w:line="360" w:lineRule="auto"/>
-        <w:rPr>
-          <w:rFonts w:ascii="Times" w:hAnsi="Times"/>
-        </w:rPr>
-      </w:pPr>
-      <w:r>
-        <w:rPr>
-          <w:rFonts w:ascii="Times" w:hAnsi="Times"/>
-          <w:noProof/>
-        </w:rPr>
-        <w:drawing>
-          <wp:inline distT="0" distB="0" distL="0" distR="0" wp14:anchorId="3136533D" wp14:editId="6173E53F">
-            <wp:extent cx="5943600" cy="6011333"/>
-            <wp:effectExtent l="0" t="0" r="0" b="0"/>
-            <wp:docPr id="3" name="Picture 3" descr="Diagram&#10;&#10;Description automatically generated"/>
-            <wp:cNvGraphicFramePr>
-              <a:graphicFrameLocks xmlns:a="http://schemas.openxmlformats.org/drawingml/2006/main" noChangeAspect="1"/>
-            </wp:cNvGraphicFramePr>
-            <a:graphic xmlns:a="http://schemas.openxmlformats.org/drawingml/2006/main">
-              <a:graphicData uri="http://schemas.openxmlformats.org/drawingml/2006/picture">
-                <pic:pic xmlns:pic="http://schemas.openxmlformats.org/drawingml/2006/picture">
-                  <pic:nvPicPr>
-                    <pic:cNvPr id="3" name="Picture 3" descr="Diagram&#10;&#10;Description automatically generated"/>
-                    <pic:cNvPicPr/>
-                  </pic:nvPicPr>
-                  <pic:blipFill>
-                    <a:blip r:embed="rId7">
-                      <a:extLst>
-                        <a:ext uri="{28A0092B-C50C-407E-A947-70E740481C1C}">
-                          <a14:useLocalDpi xmlns:a14="http://schemas.microsoft.com/office/drawing/2010/main" val="0"/>
-                        </a:ext>
-                      </a:extLst>
-                    </a:blip>
-                    <a:stretch>
-                      <a:fillRect/>
-                    </a:stretch>
-                  </pic:blipFill>
-                  <pic:spPr>
-                    <a:xfrm>
-                      <a:off x="0" y="0"/>
-                      <a:ext cx="5947290" cy="6015065"/>
-                    </a:xfrm>
-                    <a:prstGeom prst="rect">
-                      <a:avLst/>
-                    </a:prstGeom>
-                  </pic:spPr>
-                </pic:pic>
-              </a:graphicData>
-            </a:graphic>
-          </wp:inline>
-        </w:drawing>
-      </w:r>
-    </w:p>
-    <w:p>
-      <w:pPr>
-        <w:tabs>
-          <w:tab w:val="left" w:pos="3750"/>
-        </w:tabs>
-        <w:rPr>
-          <w:rFonts w:ascii="Times" w:hAnsi="Times"/>
-        </w:rPr>
-      </w:pPr>
-    </w:p>
-    <w:p>
-      <w:pPr>
-        <w:rPr>
-          <w:rFonts w:ascii="Times" w:hAnsi="Times"/>
-        </w:rPr>
-      </w:pPr>
-    </w:p>
-    <w:p>
-      <w:pPr>
-        <w:rPr>
-          <w:rFonts w:ascii="Times" w:hAnsi="Times"/>
-        </w:rPr>
-      </w:pPr>
-    </w:p>
-    <w:p>
-      <w:pPr>
-        <w:rPr>
-          <w:rFonts w:ascii="Times" w:hAnsi="Times"/>
-        </w:rPr>
-      </w:pPr>
-    </w:p>
-    <w:p>
-      <w:pPr>
-        <w:rPr>
-          <w:rFonts w:ascii="Times" w:hAnsi="Times"/>
-        </w:rPr>
-      </w:pPr>
-    </w:p>
-    <w:p>
-      <w:pPr>
-        <w:pStyle w:val="ListParagraph"/>
-        <w:numPr>
-          <w:ilvl w:val="0"/>
-          <w:numId w:val="39"/>
-        </w:numPr>
-        <w:rPr>
-          <w:rFonts w:ascii="Times" w:hAnsi="Times"/>
-        </w:rPr>
-      </w:pPr>
-      <w:r>
-        <w:rPr>
-          <w:rFonts w:ascii="Times" w:hAnsi="Times"/>
-        </w:rPr>
-        <w:t>NoSQL Data Structure:</w:t>
-      </w:r>
     </w:p>
     <w:p>
       <w:pPr>
@@ -555,53 +148,6 @@
           <w:rFonts w:ascii="Times" w:hAnsi="Times"/>
         </w:rPr>
       </w:pPr>
-      <w:r>
-        <w:rPr>
-          <w:rFonts w:ascii="Times" w:hAnsi="Times"/>
-          <w:noProof/>
-        </w:rPr>
-        <w:drawing>
-          <wp:inline distT="0" distB="0" distL="0" distR="0" wp14:anchorId="41F7ACB2" wp14:editId="4EE06AD4">
-            <wp:extent cx="5943600" cy="5432425"/>
-            <wp:effectExtent l="0" t="0" r="0" b="3175"/>
-            <wp:docPr id="6" name="Picture 6" descr="Text&#10;&#10;Description automatically generated"/>
-            <wp:cNvGraphicFramePr>
-              <a:graphicFrameLocks xmlns:a="http://schemas.openxmlformats.org/drawingml/2006/main" noChangeAspect="1"/>
-            </wp:cNvGraphicFramePr>
-            <a:graphic xmlns:a="http://schemas.openxmlformats.org/drawingml/2006/main">
-              <a:graphicData uri="http://schemas.openxmlformats.org/drawingml/2006/picture">
-                <pic:pic xmlns:pic="http://schemas.openxmlformats.org/drawingml/2006/picture">
-                  <pic:nvPicPr>
-                    <pic:cNvPr id="6" name="Picture 6" descr="Text&#10;&#10;Description automatically generated"/>
-                    <pic:cNvPicPr/>
-                  </pic:nvPicPr>
-                  <pic:blipFill>
-                    <a:blip r:embed="rId8">
-                      <a:extLst>
-                        <a:ext uri="{28A0092B-C50C-407E-A947-70E740481C1C}">
-                          <a14:useLocalDpi xmlns:a14="http://schemas.microsoft.com/office/drawing/2010/main" val="0"/>
-                        </a:ext>
-                      </a:extLst>
-                    </a:blip>
-                    <a:stretch>
-                      <a:fillRect/>
-                    </a:stretch>
-                  </pic:blipFill>
-                  <pic:spPr>
-                    <a:xfrm>
-                      <a:off x="0" y="0"/>
-                      <a:ext cx="5943600" cy="5432425"/>
-                    </a:xfrm>
-                    <a:prstGeom prst="rect">
-                      <a:avLst/>
-                    </a:prstGeom>
-                  </pic:spPr>
-                </pic:pic>
-              </a:graphicData>
-            </a:graphic>
-          </wp:inline>
-        </w:drawing>
-      </w:r>
     </w:p>
     <w:sectPr>
       <w:pgSz w:w="12240" w:h="15840"/>
